--- a/docs/aslms-2024/aslms-2024-2nd draft.docx
+++ b/docs/aslms-2024/aslms-2024-2nd draft.docx
@@ -139,6 +139,18 @@
       <w:r>
         <w:t xml:space="preserve"> translation.</w:t>
       </w:r>
+      <w:r>
+        <w:t xml:space="preserve"> </w:t>
+      </w:r>
+      <w:r>
+        <w:t xml:space="preserve">Moreover, we envision the use of this model to raise awareness about PWB and, eventually, to </w:t>
+      </w:r>
+      <w:r>
+        <w:t xml:space="preserve">use a similar model to </w:t>
+      </w:r>
+      <w:r>
+        <w:t>forecast the potential aesthetic enhancement in PWB appearance.</w:t>
+      </w:r>
     </w:p>
     <w:p/>
     <w:p>
@@ -321,7 +333,11 @@
         <w:t xml:space="preserve"> </w:t>
       </w:r>
       <w:r>
-        <w:t>transforming pre-treatment photographs to depict the anticipated results after undergoing multiple laser therapy sessions</w:t>
+        <w:t xml:space="preserve">transforming pre-treatment photographs to depict the </w:t>
+      </w:r>
+      <w:r>
+        <w:lastRenderedPageBreak/>
+        <w:t>anticipated results after undergoing multiple laser therapy sessions</w:t>
       </w:r>
       <w:r>
         <w:t>)</w:t>
@@ -333,11 +349,19 @@
         <w:t xml:space="preserve"> </w:t>
       </w:r>
       <w:r>
-        <w:t xml:space="preserve">The primary constraint in realizing the initial objective stems from the limitations of computational resources, </w:t>
-      </w:r>
-      <w:r>
-        <w:lastRenderedPageBreak/>
-        <w:t xml:space="preserve">whereas for the latter </w:t>
+        <w:t xml:space="preserve">The primary constraint in realizing the initial objective </w:t>
+      </w:r>
+      <w:r>
+        <w:t xml:space="preserve">fully </w:t>
+      </w:r>
+      <w:r>
+        <w:t>stem</w:t>
+      </w:r>
+      <w:r>
+        <w:t>med</w:t>
+      </w:r>
+      <w:r>
+        <w:t xml:space="preserve"> from the limitations of computational resources, whereas for the latter </w:t>
       </w:r>
       <w:r>
         <w:t xml:space="preserve">proposed </w:t>
